--- a/Proyecto/FormatoInformeProyecto.docx
+++ b/Proyecto/FormatoInformeProyecto.docx
@@ -5,24 +5,8 @@
     <w:p>
       <w:pPr>
         <w:pStyle w:val="Titulo"/>
-        <w:rPr>
-          <w:rStyle w:val="Ttulodellibro"/>
-          <w:b/>
-          <w:bCs w:val="0"/>
-          <w:i w:val="0"/>
-          <w:iCs w:val="0"/>
-          <w:spacing w:val="0"/>
-        </w:rPr>
-      </w:pPr>
-      <w:r>
-        <w:rPr>
-          <w:rStyle w:val="Ttulodellibro"/>
-          <w:b/>
-          <w:bCs w:val="0"/>
-          <w:i w:val="0"/>
-          <w:iCs w:val="0"/>
-          <w:spacing w:val="0"/>
-        </w:rPr>
+      </w:pPr>
+      <w:r>
         <w:t>PROYECTO DEL CURSO</w:t>
       </w:r>
     </w:p>
@@ -311,7 +295,10 @@
         </w:numPr>
       </w:pPr>
       <w:r>
-        <w:t>Discusión</w:t>
+        <w:t xml:space="preserve">Análisis descriptivo de </w:t>
+      </w:r>
+      <w:r>
+        <w:t>los datos</w:t>
       </w:r>
     </w:p>
     <w:p>
@@ -323,7 +310,7 @@
         </w:numPr>
       </w:pPr>
       <w:r>
-        <w:t>Conclusiones</w:t>
+        <w:t>Discusión</w:t>
       </w:r>
     </w:p>
     <w:p>
@@ -335,6 +322,18 @@
         </w:numPr>
       </w:pPr>
       <w:r>
+        <w:t>Conclusiones</w:t>
+      </w:r>
+    </w:p>
+    <w:p>
+      <w:pPr>
+        <w:pStyle w:val="Prrafodelista"/>
+        <w:numPr>
+          <w:ilvl w:val="0"/>
+          <w:numId w:val="1"/>
+        </w:numPr>
+      </w:pPr>
+      <w:r>
         <w:t>Bibliografía en formato APA</w:t>
       </w:r>
     </w:p>
@@ -442,6 +441,9 @@
       </w:pPr>
       <w:r>
         <w:t>AVANCE</w:t>
+      </w:r>
+      <w:r>
+        <w:t xml:space="preserve"> DEL PROYECTO</w:t>
       </w:r>
     </w:p>
     <w:p>
@@ -580,7 +582,13 @@
               <w:pStyle w:val="NormalTabla"/>
             </w:pPr>
             <w:r>
-              <w:t>Documentación del Sistema (Informe)</w:t>
+              <w:t>Documentación del Sistema</w:t>
+            </w:r>
+            <w:r>
+              <w:t xml:space="preserve"> hasta el punto 10</w:t>
+            </w:r>
+            <w:r>
+              <w:t xml:space="preserve"> (Informe)</w:t>
             </w:r>
           </w:p>
         </w:tc>
@@ -742,9 +750,11 @@
       <w:r>
         <w:t xml:space="preserve">La nota final del estudiante será el promedio de las notas obtenidas en cada </w:t>
       </w:r>
+      <w:proofErr w:type="spellStart"/>
       <w:r>
         <w:t>item</w:t>
       </w:r>
+      <w:proofErr w:type="spellEnd"/>
       <w:r>
         <w:t>.</w:t>
       </w:r>
@@ -762,8 +772,13 @@
           <w:numId w:val="16"/>
         </w:numPr>
       </w:pPr>
-      <w:r>
-        <w:t>Item 1: 20</w:t>
+      <w:proofErr w:type="spellStart"/>
+      <w:r>
+        <w:t>Item</w:t>
+      </w:r>
+      <w:proofErr w:type="spellEnd"/>
+      <w:r>
+        <w:t xml:space="preserve"> 1: 20</w:t>
       </w:r>
     </w:p>
     <w:p>
@@ -774,8 +789,13 @@
           <w:numId w:val="16"/>
         </w:numPr>
       </w:pPr>
-      <w:r>
-        <w:t>Item 2: 18</w:t>
+      <w:proofErr w:type="spellStart"/>
+      <w:r>
+        <w:t>Item</w:t>
+      </w:r>
+      <w:proofErr w:type="spellEnd"/>
+      <w:r>
+        <w:t xml:space="preserve"> 2: 18</w:t>
       </w:r>
     </w:p>
     <w:p>
@@ -786,8 +806,13 @@
           <w:numId w:val="16"/>
         </w:numPr>
       </w:pPr>
-      <w:r>
-        <w:t>Item 3: 10</w:t>
+      <w:proofErr w:type="spellStart"/>
+      <w:r>
+        <w:t>Item</w:t>
+      </w:r>
+      <w:proofErr w:type="spellEnd"/>
+      <w:r>
+        <w:t xml:space="preserve"> 3: 10</w:t>
       </w:r>
     </w:p>
     <w:p>
@@ -848,6 +873,9 @@
       </w:pPr>
       <w:r>
         <w:t>FINAL</w:t>
+      </w:r>
+      <w:r>
+        <w:t>: PROYECTO COMPLETO</w:t>
       </w:r>
     </w:p>
     <w:p>
@@ -1270,8 +1298,13 @@
       <w:r>
         <w:t xml:space="preserve">La nota final del estudiante será el promedio de las notas obtenidas en cada </w:t>
       </w:r>
-      <w:r>
-        <w:t>item.</w:t>
+      <w:proofErr w:type="spellStart"/>
+      <w:r>
+        <w:t>item</w:t>
+      </w:r>
+      <w:proofErr w:type="spellEnd"/>
+      <w:r>
+        <w:t>.</w:t>
       </w:r>
     </w:p>
     <w:p>
@@ -1282,8 +1315,13 @@
           <w:numId w:val="16"/>
         </w:numPr>
       </w:pPr>
-      <w:r>
-        <w:t>Item 1: 20</w:t>
+      <w:proofErr w:type="spellStart"/>
+      <w:r>
+        <w:t>Item</w:t>
+      </w:r>
+      <w:proofErr w:type="spellEnd"/>
+      <w:r>
+        <w:t xml:space="preserve"> 1: 20</w:t>
       </w:r>
     </w:p>
     <w:p>
@@ -1294,8 +1332,13 @@
           <w:numId w:val="16"/>
         </w:numPr>
       </w:pPr>
-      <w:r>
-        <w:t>Item 2: 14</w:t>
+      <w:proofErr w:type="spellStart"/>
+      <w:r>
+        <w:t>Item</w:t>
+      </w:r>
+      <w:proofErr w:type="spellEnd"/>
+      <w:r>
+        <w:t xml:space="preserve"> 2: 14</w:t>
       </w:r>
     </w:p>
     <w:p>
@@ -1306,8 +1349,13 @@
           <w:numId w:val="16"/>
         </w:numPr>
       </w:pPr>
-      <w:r>
-        <w:t>Item 3: 18</w:t>
+      <w:proofErr w:type="spellStart"/>
+      <w:r>
+        <w:t>Item</w:t>
+      </w:r>
+      <w:proofErr w:type="spellEnd"/>
+      <w:r>
+        <w:t xml:space="preserve"> 3: 18</w:t>
       </w:r>
     </w:p>
     <w:p>
@@ -1318,8 +1366,13 @@
           <w:numId w:val="16"/>
         </w:numPr>
       </w:pPr>
-      <w:r>
-        <w:t>Item 4: 10</w:t>
+      <w:proofErr w:type="spellStart"/>
+      <w:r>
+        <w:t>Item</w:t>
+      </w:r>
+      <w:proofErr w:type="spellEnd"/>
+      <w:r>
+        <w:t xml:space="preserve"> 4: 10</w:t>
       </w:r>
     </w:p>
     <w:p>
@@ -1330,8 +1383,13 @@
           <w:numId w:val="16"/>
         </w:numPr>
       </w:pPr>
-      <w:r>
-        <w:t>Item 5: 10</w:t>
+      <w:proofErr w:type="spellStart"/>
+      <w:r>
+        <w:t>Item</w:t>
+      </w:r>
+      <w:proofErr w:type="spellEnd"/>
+      <w:r>
+        <w:t xml:space="preserve"> 5: 10</w:t>
       </w:r>
     </w:p>
     <w:p>
@@ -2664,7 +2722,7 @@
   <w:style w:type="paragraph" w:default="1" w:styleId="Normal">
     <w:name w:val="Normal"/>
     <w:qFormat/>
-    <w:rsid w:val="00F3631E"/>
+    <w:rsid w:val="001A05CC"/>
     <w:pPr>
       <w:spacing w:before="180" w:after="60"/>
     </w:pPr>
@@ -2795,33 +2853,19 @@
       <w:u w:val="single"/>
     </w:rPr>
   </w:style>
-  <w:style w:type="character" w:styleId="Ttulodellibro">
-    <w:name w:val="Book Title"/>
-    <w:basedOn w:val="Fuentedeprrafopredeter"/>
-    <w:uiPriority w:val="33"/>
-    <w:qFormat/>
-    <w:rsid w:val="00B94A4A"/>
-    <w:rPr>
-      <w:b/>
-      <w:bCs/>
-      <w:i/>
-      <w:iCs/>
-      <w:spacing w:val="5"/>
-    </w:rPr>
-  </w:style>
   <w:style w:type="paragraph" w:customStyle="1" w:styleId="Titulo">
     <w:name w:val="Titulo"/>
     <w:qFormat/>
-    <w:rsid w:val="00F3631E"/>
+    <w:rsid w:val="001A05CC"/>
     <w:pPr>
-      <w:spacing w:before="360" w:after="240"/>
+      <w:spacing w:before="120" w:after="240"/>
       <w:jc w:val="center"/>
     </w:pPr>
     <w:rPr>
       <w:rFonts w:ascii="Arial Rounded MT Bold" w:eastAsiaTheme="majorEastAsia" w:hAnsi="Arial Rounded MT Bold" w:cstheme="majorBidi"/>
       <w:b/>
       <w:color w:val="C00000"/>
-      <w:sz w:val="32"/>
+      <w:sz w:val="36"/>
       <w:szCs w:val="32"/>
     </w:rPr>
   </w:style>
